--- a/ApiExamples/Data/Golds/ReportingEngine.ExtensionMethods Gold.docx
+++ b/ApiExamples/Data/Golds/ReportingEngine.ExtensionMethods Gold.docx
@@ -1,7 +1,7 @@
 
 <file path=word/document.xml><?xml version="1.0" encoding="utf-8"?>
-<w:document xmlns:wpc="http://schemas.microsoft.com/office/word/2010/wordprocessingCanvas" xmlns:mc="http://schemas.openxmlformats.org/markup-compatibility/2006" xmlns:o="urn:schemas-microsoft-com:office:office" xmlns:r="http://schemas.openxmlformats.org/officeDocument/2006/relationships" xmlns:m="http://schemas.openxmlformats.org/officeDocument/2006/math" xmlns:v="urn:schemas-microsoft-com:vml" xmlns:wp14="http://schemas.microsoft.com/office/word/2010/wordprocessingDrawing" xmlns:wp="http://schemas.openxmlformats.org/drawingml/2006/wordprocessingDrawing" xmlns:w10="urn:schemas-microsoft-com:office:word" xmlns:w="http://schemas.openxmlformats.org/wordprocessingml/2006/main" xmlns:w14="http://schemas.microsoft.com/office/word/2010/wordml" xmlns:w15="http://schemas.microsoft.com/office/word/2012/wordml" xmlns:wne="http://schemas.microsoft.com/office/word/2006/wordml" xmlns:wpg="http://schemas.microsoft.com/office/word/2010/wordprocessingGroup" xmlns:wpi="http://schemas.microsoft.com/office/word/2010/wordprocessingInk" xmlns:wps="http://schemas.microsoft.com/office/word/2010/wordprocessingShape" mc:Ignorable="w14 w15 wp14">
-  <!-- Generated by Aspose.Words for .NET 16.11.0.0 -->
+<w:document xmlns:wpc="http://schemas.microsoft.com/office/word/2010/wordprocessingCanvas" xmlns:cx="http://schemas.microsoft.com/office/drawing/2014/chartex" xmlns:cx1="http://schemas.microsoft.com/office/drawing/2015/9/8/chartex" xmlns:cx2="http://schemas.microsoft.com/office/drawing/2015/10/21/chartex" xmlns:cx3="http://schemas.microsoft.com/office/drawing/2016/5/9/chartex" xmlns:cx4="http://schemas.microsoft.com/office/drawing/2016/5/10/chartex" xmlns:cx5="http://schemas.microsoft.com/office/drawing/2016/5/11/chartex" xmlns:mc="http://schemas.openxmlformats.org/markup-compatibility/2006" xmlns:o="urn:schemas-microsoft-com:office:office" xmlns:r="http://schemas.openxmlformats.org/officeDocument/2006/relationships" xmlns:m="http://schemas.openxmlformats.org/officeDocument/2006/math" xmlns:v="urn:schemas-microsoft-com:vml" xmlns:wp14="http://schemas.microsoft.com/office/word/2010/wordprocessingDrawing" xmlns:wp="http://schemas.openxmlformats.org/drawingml/2006/wordprocessingDrawing" xmlns:w10="urn:schemas-microsoft-com:office:word" xmlns:w="http://schemas.openxmlformats.org/wordprocessingml/2006/main" xmlns:w14="http://schemas.microsoft.com/office/word/2010/wordml" xmlns:w15="http://schemas.microsoft.com/office/word/2012/wordml" xmlns:wne="http://schemas.microsoft.com/office/word/2006/wordml" xmlns:wpg="http://schemas.microsoft.com/office/word/2010/wordprocessingGroup" xmlns:wpi="http://schemas.microsoft.com/office/word/2010/wordprocessingInk" xmlns:wps="http://schemas.microsoft.com/office/word/2010/wordprocessingShape" mc:Ignorable="w14 w15 wp14">
+  <!-- Generated by Aspose.Words for .NET 18.3 -->
   <w:body>
     <w:p>
       <w:pPr>
@@ -14,7 +14,13 @@
         <w:rPr>
           <w:lang w:val="en-NZ"/>
         </w:rPr>
-        <w:t>----All (Predicate)----</w:t>
+        <w:t>----All (Predicate</w:t>
+      </w:r>
+      <w:r>
+        <w:rPr>
+          <w:lang w:val="en-NZ"/>
+        </w:rPr>
+        <w:t>)----</w:t>
       </w:r>
     </w:p>
     <w:p>
@@ -50,7 +56,19 @@
         <w:rPr>
           <w:lang w:val="en-NZ"/>
         </w:rPr>
-        <w:t>----Any()----</w:t>
+        <w:t>----</w:t>
+      </w:r>
+      <w:r>
+        <w:rPr>
+          <w:lang w:val="en-NZ"/>
+        </w:rPr>
+        <w:t>Any(</w:t>
+      </w:r>
+      <w:r>
+        <w:rPr>
+          <w:lang w:val="en-NZ"/>
+        </w:rPr>
+        <w:t>)----</w:t>
       </w:r>
     </w:p>
     <w:p>
@@ -86,7 +104,19 @@
         <w:rPr>
           <w:lang w:val="en-NZ"/>
         </w:rPr>
-        <w:t>----Any(Predicate)----</w:t>
+        <w:t>----</w:t>
+      </w:r>
+      <w:r>
+        <w:rPr>
+          <w:lang w:val="en-NZ"/>
+        </w:rPr>
+        <w:t>Any(</w:t>
+      </w:r>
+      <w:r>
+        <w:rPr>
+          <w:lang w:val="en-NZ"/>
+        </w:rPr>
+        <w:t>Predicate)----</w:t>
       </w:r>
     </w:p>
     <w:p>
@@ -122,43 +152,79 @@
         <w:rPr>
           <w:lang w:val="en-NZ"/>
         </w:rPr>
-        <w:t>----Average(Selector)----</w:t>
-      </w:r>
-    </w:p>
-    <w:p>
-      <w:pPr>
-        <w:spacing w:after="144" w:afterLines="60" w:line="240" w:lineRule="auto"/>
-        <w:rPr>
-          <w:lang w:val="en-NZ"/>
-        </w:rPr>
-      </w:pPr>
-      <w:r>
-        <w:rPr>
-          <w:lang w:val="en-NZ"/>
-        </w:rPr>
-        <w:t>31</w:t>
-      </w:r>
-    </w:p>
-    <w:p>
-      <w:pPr>
-        <w:spacing w:after="144" w:afterLines="60" w:line="240" w:lineRule="auto"/>
-        <w:rPr>
-          <w:lang w:val="en-NZ"/>
-        </w:rPr>
-      </w:pPr>
-    </w:p>
-    <w:p>
-      <w:pPr>
-        <w:spacing w:after="144" w:afterLines="60" w:line="240" w:lineRule="auto"/>
-        <w:rPr>
-          <w:lang w:val="en-NZ"/>
-        </w:rPr>
-      </w:pPr>
-      <w:r>
-        <w:rPr>
-          <w:lang w:val="en-NZ"/>
-        </w:rPr>
-        <w:t>----Concat(IEnumerable)----</w:t>
+        <w:t>----</w:t>
+      </w:r>
+      <w:r>
+        <w:rPr>
+          <w:lang w:val="en-NZ"/>
+        </w:rPr>
+        <w:t>Average(</w:t>
+      </w:r>
+      <w:r>
+        <w:rPr>
+          <w:lang w:val="en-NZ"/>
+        </w:rPr>
+        <w:t>Selector)----</w:t>
+      </w:r>
+    </w:p>
+    <w:p>
+      <w:pPr>
+        <w:spacing w:after="144" w:afterLines="60" w:line="240" w:lineRule="auto"/>
+        <w:rPr>
+          <w:lang w:val="en-NZ"/>
+        </w:rPr>
+      </w:pPr>
+      <w:r>
+        <w:rPr>
+          <w:lang w:val="en-NZ"/>
+        </w:rPr>
+        <w:t>37</w:t>
+      </w:r>
+    </w:p>
+    <w:p>
+      <w:pPr>
+        <w:spacing w:after="144" w:afterLines="60" w:line="240" w:lineRule="auto"/>
+        <w:rPr>
+          <w:lang w:val="en-NZ"/>
+        </w:rPr>
+      </w:pPr>
+    </w:p>
+    <w:p>
+      <w:pPr>
+        <w:spacing w:after="144" w:afterLines="60" w:line="240" w:lineRule="auto"/>
+        <w:rPr>
+          <w:lang w:val="en-NZ"/>
+        </w:rPr>
+      </w:pPr>
+      <w:r>
+        <w:rPr>
+          <w:lang w:val="en-NZ"/>
+        </w:rPr>
+        <w:t>----</w:t>
+      </w:r>
+      <w:r>
+        <w:rPr>
+          <w:lang w:val="en-NZ"/>
+        </w:rPr>
+        <w:t>Concat</w:t>
+      </w:r>
+      <w:r>
+        <w:rPr>
+          <w:lang w:val="en-NZ"/>
+        </w:rPr>
+        <w:t>(</w:t>
+      </w:r>
+      <w:r>
+        <w:rPr>
+          <w:lang w:val="en-NZ"/>
+        </w:rPr>
+        <w:t>IEnumerable</w:t>
+      </w:r>
+      <w:r>
+        <w:rPr>
+          <w:lang w:val="en-NZ"/>
+        </w:rPr>
+        <w:t>)----</w:t>
       </w:r>
     </w:p>
     <w:p>
@@ -178,7 +244,7 @@
         <w:rPr>
           <w:lang w:val="en-NZ"/>
         </w:rPr>
-        <w:t>Name 1</w:t>
+        <w:t>John Smith</w:t>
       </w:r>
       <w:r>
         <w:rPr>
@@ -196,7 +262,7 @@
         <w:rPr>
           <w:lang w:val="en-NZ"/>
         </w:rPr>
-        <w:t>Name 2</w:t>
+        <w:t>Tony Anderson</w:t>
       </w:r>
       <w:r>
         <w:rPr>
@@ -214,7 +280,7 @@
         <w:rPr>
           <w:lang w:val="en-NZ"/>
         </w:rPr>
-        <w:t>Name 3</w:t>
+        <w:t>July James</w:t>
       </w:r>
       <w:r>
         <w:rPr>
@@ -232,7 +298,7 @@
         <w:rPr>
           <w:lang w:val="en-NZ"/>
         </w:rPr>
-        <w:t>Name 1</w:t>
+        <w:t>John Smith</w:t>
       </w:r>
       <w:r>
         <w:rPr>
@@ -250,7 +316,7 @@
         <w:rPr>
           <w:lang w:val="en-NZ"/>
         </w:rPr>
-        <w:t>Name 2</w:t>
+        <w:t>Tony Anderson</w:t>
       </w:r>
       <w:r>
         <w:rPr>
@@ -268,7 +334,7 @@
         <w:rPr>
           <w:lang w:val="en-NZ"/>
         </w:rPr>
-        <w:t>Name 3</w:t>
+        <w:t>July James</w:t>
       </w:r>
       <w:r>
         <w:rPr>
@@ -296,7 +362,19 @@
         <w:rPr>
           <w:lang w:val="en-NZ"/>
         </w:rPr>
-        <w:t>----Contains(Object)----</w:t>
+        <w:t>----</w:t>
+      </w:r>
+      <w:r>
+        <w:rPr>
+          <w:lang w:val="en-NZ"/>
+        </w:rPr>
+        <w:t>Contains(</w:t>
+      </w:r>
+      <w:r>
+        <w:rPr>
+          <w:lang w:val="en-NZ"/>
+        </w:rPr>
+        <w:t>Object)----</w:t>
       </w:r>
     </w:p>
     <w:p>
@@ -332,7 +410,19 @@
         <w:rPr>
           <w:lang w:val="en-NZ"/>
         </w:rPr>
-        <w:t>----Count()----</w:t>
+        <w:t>----</w:t>
+      </w:r>
+      <w:r>
+        <w:rPr>
+          <w:lang w:val="en-NZ"/>
+        </w:rPr>
+        <w:t>Count(</w:t>
+      </w:r>
+      <w:r>
+        <w:rPr>
+          <w:lang w:val="en-NZ"/>
+        </w:rPr>
+        <w:t>)----</w:t>
       </w:r>
     </w:p>
     <w:p>
@@ -368,7 +458,19 @@
         <w:rPr>
           <w:lang w:val="en-NZ"/>
         </w:rPr>
-        <w:t>----Count(Predicate)----</w:t>
+        <w:t>----</w:t>
+      </w:r>
+      <w:r>
+        <w:rPr>
+          <w:lang w:val="en-NZ"/>
+        </w:rPr>
+        <w:t>Count(</w:t>
+      </w:r>
+      <w:r>
+        <w:rPr>
+          <w:lang w:val="en-NZ"/>
+        </w:rPr>
+        <w:t>Predicate)----</w:t>
       </w:r>
     </w:p>
     <w:p>
@@ -404,205 +506,295 @@
         <w:rPr>
           <w:lang w:val="en-NZ"/>
         </w:rPr>
-        <w:t>----Dis</w:t>
-      </w:r>
-      <w:r>
-        <w:rPr>
-          <w:lang w:val="en-NZ"/>
-        </w:rPr>
-        <w:t>tinct()----</w:t>
-      </w:r>
-    </w:p>
-    <w:p>
-      <w:pPr>
-        <w:spacing w:after="144" w:afterLines="60" w:line="240" w:lineRule="auto"/>
-        <w:rPr>
-          <w:lang w:val="en-NZ"/>
-        </w:rPr>
-      </w:pPr>
-      <w:r>
-        <w:rPr>
-          <w:lang w:val="en-NZ"/>
-        </w:rPr>
-        <w:t>Name 1</w:t>
-      </w:r>
-      <w:r>
-        <w:rPr>
-          <w:lang w:val="en-NZ"/>
-        </w:rPr>
-        <w:t>Name 2</w:t>
-      </w:r>
-      <w:r>
-        <w:rPr>
-          <w:lang w:val="en-NZ"/>
-        </w:rPr>
-        <w:t>Name 3</w:t>
-      </w:r>
-    </w:p>
-    <w:p>
-      <w:pPr>
-        <w:spacing w:after="144" w:afterLines="60" w:line="240" w:lineRule="auto"/>
-        <w:rPr>
-          <w:lang w:val="en-NZ"/>
-        </w:rPr>
-      </w:pPr>
-    </w:p>
-    <w:p>
-      <w:pPr>
-        <w:spacing w:after="144" w:afterLines="60" w:line="240" w:lineRule="auto"/>
-        <w:rPr>
-          <w:lang w:val="en-NZ"/>
-        </w:rPr>
-      </w:pPr>
-      <w:r>
-        <w:rPr>
-          <w:lang w:val="en-NZ"/>
-        </w:rPr>
-        <w:t>----First()----</w:t>
-      </w:r>
-    </w:p>
-    <w:p>
-      <w:pPr>
-        <w:spacing w:after="144" w:afterLines="60" w:line="240" w:lineRule="auto"/>
-        <w:rPr>
-          <w:lang w:val="en-NZ"/>
-        </w:rPr>
-      </w:pPr>
-      <w:r>
-        <w:rPr>
-          <w:lang w:val="en-NZ"/>
-        </w:rPr>
-        <w:t>Name 1</w:t>
-      </w:r>
-    </w:p>
-    <w:p>
-      <w:pPr>
-        <w:spacing w:after="144" w:afterLines="60" w:line="240" w:lineRule="auto"/>
-        <w:rPr>
-          <w:lang w:val="en-NZ"/>
-        </w:rPr>
-      </w:pPr>
-    </w:p>
-    <w:p>
-      <w:pPr>
-        <w:spacing w:after="144" w:afterLines="60" w:line="240" w:lineRule="auto"/>
-        <w:rPr>
-          <w:lang w:val="en-NZ"/>
-        </w:rPr>
-      </w:pPr>
-      <w:r>
-        <w:rPr>
-          <w:lang w:val="en-NZ"/>
-        </w:rPr>
-        <w:t>----First(Predicate)----</w:t>
-      </w:r>
-    </w:p>
-    <w:p>
-      <w:pPr>
-        <w:spacing w:after="144" w:afterLines="60" w:line="240" w:lineRule="auto"/>
-        <w:rPr>
-          <w:lang w:val="en-NZ"/>
-        </w:rPr>
-      </w:pPr>
-      <w:r>
-        <w:rPr>
-          <w:lang w:val="en-NZ"/>
-        </w:rPr>
-        <w:t>Name 1</w:t>
-      </w:r>
-    </w:p>
-    <w:p>
-      <w:pPr>
-        <w:spacing w:after="144" w:afterLines="60" w:line="240" w:lineRule="auto"/>
-        <w:rPr>
-          <w:lang w:val="en-NZ"/>
-        </w:rPr>
-      </w:pPr>
-    </w:p>
-    <w:p>
-      <w:pPr>
-        <w:spacing w:after="144" w:afterLines="60" w:line="240" w:lineRule="auto"/>
-        <w:rPr>
-          <w:lang w:val="en-NZ"/>
-        </w:rPr>
-      </w:pPr>
-      <w:r>
-        <w:rPr>
-          <w:lang w:val="en-NZ"/>
-        </w:rPr>
-        <w:t>----FirstOrDefault()----</w:t>
-      </w:r>
-    </w:p>
-    <w:p>
-      <w:pPr>
-        <w:spacing w:after="144" w:afterLines="60" w:line="240" w:lineRule="auto"/>
-        <w:rPr>
-          <w:lang w:val="en-NZ"/>
-        </w:rPr>
-      </w:pPr>
-      <w:r>
-        <w:rPr>
-          <w:lang w:val="en-NZ"/>
-        </w:rPr>
-        <w:t>Name 1</w:t>
-      </w:r>
-    </w:p>
-    <w:p>
-      <w:pPr>
-        <w:spacing w:after="144" w:afterLines="60" w:line="240" w:lineRule="auto"/>
-        <w:rPr>
-          <w:lang w:val="en-NZ"/>
-        </w:rPr>
-      </w:pPr>
-    </w:p>
-    <w:p>
-      <w:pPr>
-        <w:spacing w:after="144" w:afterLines="60" w:line="240" w:lineRule="auto"/>
-        <w:rPr>
-          <w:lang w:val="en-NZ"/>
-        </w:rPr>
-      </w:pPr>
-      <w:r>
-        <w:rPr>
-          <w:lang w:val="en-NZ"/>
-        </w:rPr>
-        <w:t>----FirstOrDefault(Predicate)----</w:t>
-      </w:r>
-    </w:p>
-    <w:p>
-      <w:pPr>
-        <w:spacing w:after="144" w:afterLines="60" w:line="240" w:lineRule="auto"/>
-        <w:rPr>
-          <w:lang w:val="en-NZ"/>
-        </w:rPr>
-      </w:pPr>
-      <w:r>
-        <w:rPr>
-          <w:lang w:val="en-NZ"/>
-        </w:rPr>
-        <w:t>Name 1</w:t>
-      </w:r>
-    </w:p>
-    <w:p>
-      <w:pPr>
-        <w:spacing w:after="144" w:afterLines="60" w:line="240" w:lineRule="auto"/>
-        <w:rPr>
-          <w:lang w:val="en-NZ"/>
-        </w:rPr>
-      </w:pPr>
-    </w:p>
-    <w:p>
-      <w:pPr>
-        <w:spacing w:after="144" w:afterLines="60" w:line="240" w:lineRule="auto"/>
-        <w:rPr>
-          <w:lang w:val="en-NZ"/>
-        </w:rPr>
-      </w:pPr>
-      <w:r>
-        <w:rPr>
-          <w:lang w:val="en-NZ"/>
-        </w:rPr>
-        <w:t>----GroupBy(Selector)----</w:t>
+        <w:t>----</w:t>
+      </w:r>
+      <w:r>
+        <w:rPr>
+          <w:lang w:val="en-NZ"/>
+        </w:rPr>
+        <w:t>Dis</w:t>
+      </w:r>
+      <w:r>
+        <w:rPr>
+          <w:lang w:val="en-NZ"/>
+        </w:rPr>
+        <w:t>tinct(</w:t>
+      </w:r>
+      <w:r>
+        <w:rPr>
+          <w:lang w:val="en-NZ"/>
+        </w:rPr>
+        <w:t>)----</w:t>
+      </w:r>
+    </w:p>
+    <w:p>
+      <w:pPr>
+        <w:spacing w:after="144" w:afterLines="60" w:line="240" w:lineRule="auto"/>
+        <w:rPr>
+          <w:lang w:val="en-NZ"/>
+        </w:rPr>
+      </w:pPr>
+      <w:r>
+        <w:rPr>
+          <w:lang w:val="en-NZ"/>
+        </w:rPr>
+        <w:t>John Smith</w:t>
+      </w:r>
+      <w:r>
+        <w:rPr>
+          <w:lang w:val="en-NZ"/>
+        </w:rPr>
+        <w:t>Tony Anderson</w:t>
+      </w:r>
+      <w:r>
+        <w:rPr>
+          <w:lang w:val="en-NZ"/>
+        </w:rPr>
+        <w:t>July James</w:t>
+      </w:r>
+    </w:p>
+    <w:p>
+      <w:pPr>
+        <w:spacing w:after="144" w:afterLines="60" w:line="240" w:lineRule="auto"/>
+        <w:rPr>
+          <w:lang w:val="en-NZ"/>
+        </w:rPr>
+      </w:pPr>
+    </w:p>
+    <w:p>
+      <w:pPr>
+        <w:spacing w:after="144" w:afterLines="60" w:line="240" w:lineRule="auto"/>
+        <w:rPr>
+          <w:lang w:val="en-NZ"/>
+        </w:rPr>
+      </w:pPr>
+      <w:r>
+        <w:rPr>
+          <w:lang w:val="en-NZ"/>
+        </w:rPr>
+        <w:t>----</w:t>
+      </w:r>
+      <w:r>
+        <w:rPr>
+          <w:lang w:val="en-NZ"/>
+        </w:rPr>
+        <w:t>First(</w:t>
+      </w:r>
+      <w:r>
+        <w:rPr>
+          <w:lang w:val="en-NZ"/>
+        </w:rPr>
+        <w:t>)----</w:t>
+      </w:r>
+    </w:p>
+    <w:p>
+      <w:pPr>
+        <w:spacing w:after="144" w:afterLines="60" w:line="240" w:lineRule="auto"/>
+        <w:rPr>
+          <w:lang w:val="en-NZ"/>
+        </w:rPr>
+      </w:pPr>
+      <w:r>
+        <w:rPr>
+          <w:lang w:val="en-NZ"/>
+        </w:rPr>
+        <w:t>John Smith</w:t>
+      </w:r>
+    </w:p>
+    <w:p>
+      <w:pPr>
+        <w:spacing w:after="144" w:afterLines="60" w:line="240" w:lineRule="auto"/>
+        <w:rPr>
+          <w:lang w:val="en-NZ"/>
+        </w:rPr>
+      </w:pPr>
+    </w:p>
+    <w:p>
+      <w:pPr>
+        <w:spacing w:after="144" w:afterLines="60" w:line="240" w:lineRule="auto"/>
+        <w:rPr>
+          <w:lang w:val="en-NZ"/>
+        </w:rPr>
+      </w:pPr>
+      <w:r>
+        <w:rPr>
+          <w:lang w:val="en-NZ"/>
+        </w:rPr>
+        <w:t>----</w:t>
+      </w:r>
+      <w:r>
+        <w:rPr>
+          <w:lang w:val="en-NZ"/>
+        </w:rPr>
+        <w:t>First(</w:t>
+      </w:r>
+      <w:r>
+        <w:rPr>
+          <w:lang w:val="en-NZ"/>
+        </w:rPr>
+        <w:t>Predicate)----</w:t>
+      </w:r>
+    </w:p>
+    <w:p>
+      <w:pPr>
+        <w:spacing w:after="144" w:afterLines="60" w:line="240" w:lineRule="auto"/>
+        <w:rPr>
+          <w:lang w:val="en-NZ"/>
+        </w:rPr>
+      </w:pPr>
+      <w:r>
+        <w:rPr>
+          <w:lang w:val="en-NZ"/>
+        </w:rPr>
+        <w:t>John Smith</w:t>
+      </w:r>
+    </w:p>
+    <w:p>
+      <w:pPr>
+        <w:spacing w:after="144" w:afterLines="60" w:line="240" w:lineRule="auto"/>
+        <w:rPr>
+          <w:lang w:val="en-NZ"/>
+        </w:rPr>
+      </w:pPr>
+    </w:p>
+    <w:p>
+      <w:pPr>
+        <w:spacing w:after="144" w:afterLines="60" w:line="240" w:lineRule="auto"/>
+        <w:rPr>
+          <w:lang w:val="en-NZ"/>
+        </w:rPr>
+      </w:pPr>
+      <w:r>
+        <w:rPr>
+          <w:lang w:val="en-NZ"/>
+        </w:rPr>
+        <w:t>----</w:t>
+      </w:r>
+      <w:r>
+        <w:rPr>
+          <w:lang w:val="en-NZ"/>
+        </w:rPr>
+        <w:t>FirstOrDefault</w:t>
+      </w:r>
+      <w:r>
+        <w:rPr>
+          <w:lang w:val="en-NZ"/>
+        </w:rPr>
+        <w:t>(</w:t>
+      </w:r>
+      <w:r>
+        <w:rPr>
+          <w:lang w:val="en-NZ"/>
+        </w:rPr>
+        <w:t>)----</w:t>
+      </w:r>
+    </w:p>
+    <w:p>
+      <w:pPr>
+        <w:spacing w:after="144" w:afterLines="60" w:line="240" w:lineRule="auto"/>
+        <w:rPr>
+          <w:lang w:val="en-NZ"/>
+        </w:rPr>
+      </w:pPr>
+      <w:r>
+        <w:rPr>
+          <w:lang w:val="en-NZ"/>
+        </w:rPr>
+        <w:t>John Smith</w:t>
+      </w:r>
+    </w:p>
+    <w:p>
+      <w:pPr>
+        <w:spacing w:after="144" w:afterLines="60" w:line="240" w:lineRule="auto"/>
+        <w:rPr>
+          <w:lang w:val="en-NZ"/>
+        </w:rPr>
+      </w:pPr>
+    </w:p>
+    <w:p>
+      <w:pPr>
+        <w:spacing w:after="144" w:afterLines="60" w:line="240" w:lineRule="auto"/>
+        <w:rPr>
+          <w:lang w:val="en-NZ"/>
+        </w:rPr>
+      </w:pPr>
+      <w:r>
+        <w:rPr>
+          <w:lang w:val="en-NZ"/>
+        </w:rPr>
+        <w:t>----</w:t>
+      </w:r>
+      <w:r>
+        <w:rPr>
+          <w:lang w:val="en-NZ"/>
+        </w:rPr>
+        <w:t>FirstOrDefault</w:t>
+      </w:r>
+      <w:r>
+        <w:rPr>
+          <w:lang w:val="en-NZ"/>
+        </w:rPr>
+        <w:t>(</w:t>
+      </w:r>
+      <w:r>
+        <w:rPr>
+          <w:lang w:val="en-NZ"/>
+        </w:rPr>
+        <w:t>Predicate)----</w:t>
+      </w:r>
+    </w:p>
+    <w:p>
+      <w:pPr>
+        <w:spacing w:after="144" w:afterLines="60" w:line="240" w:lineRule="auto"/>
+        <w:rPr>
+          <w:lang w:val="en-NZ"/>
+        </w:rPr>
+      </w:pPr>
+      <w:r>
+        <w:rPr>
+          <w:lang w:val="en-NZ"/>
+        </w:rPr>
+        <w:t>John Smith</w:t>
+      </w:r>
+    </w:p>
+    <w:p>
+      <w:pPr>
+        <w:spacing w:after="144" w:afterLines="60" w:line="240" w:lineRule="auto"/>
+        <w:rPr>
+          <w:lang w:val="en-NZ"/>
+        </w:rPr>
+      </w:pPr>
+    </w:p>
+    <w:p>
+      <w:pPr>
+        <w:spacing w:after="144" w:afterLines="60" w:line="240" w:lineRule="auto"/>
+        <w:rPr>
+          <w:lang w:val="en-NZ"/>
+        </w:rPr>
+      </w:pPr>
+      <w:r>
+        <w:rPr>
+          <w:lang w:val="en-NZ"/>
+        </w:rPr>
+        <w:t>----</w:t>
+      </w:r>
+      <w:r>
+        <w:rPr>
+          <w:lang w:val="en-NZ"/>
+        </w:rPr>
+        <w:t>GroupBy</w:t>
+      </w:r>
+      <w:r>
+        <w:rPr>
+          <w:lang w:val="en-NZ"/>
+        </w:rPr>
+        <w:t>(</w:t>
+      </w:r>
+      <w:r>
+        <w:rPr>
+          <w:lang w:val="en-NZ"/>
+        </w:rPr>
+        <w:t>Selector)----</w:t>
       </w:r>
     </w:p>
     <w:p>
@@ -622,7 +814,7 @@
         <w:rPr>
           <w:lang w:val="en-NZ"/>
         </w:rPr>
-        <w:t>30</w:t>
+        <w:t>36</w:t>
       </w:r>
       <w:r>
         <w:rPr>
@@ -640,7 +832,7 @@
         <w:rPr>
           <w:lang w:val="en-NZ"/>
         </w:rPr>
-        <w:t>Name 1</w:t>
+        <w:t>John Smith</w:t>
       </w:r>
       <w:r>
         <w:rPr>
@@ -664,7 +856,7 @@
         <w:rPr>
           <w:lang w:val="en-NZ"/>
         </w:rPr>
-        <w:t>31</w:t>
+        <w:t>37</w:t>
       </w:r>
       <w:r>
         <w:rPr>
@@ -682,7 +874,7 @@
         <w:rPr>
           <w:lang w:val="en-NZ"/>
         </w:rPr>
-        <w:t>Name 2</w:t>
+        <w:t>Tony Anderson</w:t>
       </w:r>
       <w:r>
         <w:rPr>
@@ -706,7 +898,7 @@
         <w:rPr>
           <w:lang w:val="en-NZ"/>
         </w:rPr>
-        <w:t>32</w:t>
+        <w:t>38</w:t>
       </w:r>
       <w:r>
         <w:rPr>
@@ -724,7 +916,7 @@
         <w:rPr>
           <w:lang w:val="en-NZ"/>
         </w:rPr>
-        <w:t>Name 3</w:t>
+        <w:t>July James</w:t>
       </w:r>
       <w:r>
         <w:rPr>
@@ -758,235 +950,343 @@
         <w:rPr>
           <w:lang w:val="en-NZ"/>
         </w:rPr>
-        <w:t>----Last()----</w:t>
-      </w:r>
-    </w:p>
-    <w:p>
-      <w:pPr>
-        <w:spacing w:after="144" w:afterLines="60" w:line="240" w:lineRule="auto"/>
-        <w:rPr>
-          <w:lang w:val="en-NZ"/>
-        </w:rPr>
-      </w:pPr>
-      <w:r>
-        <w:rPr>
-          <w:lang w:val="en-NZ"/>
-        </w:rPr>
-        <w:t>Name 3</w:t>
-      </w:r>
-    </w:p>
-    <w:p>
-      <w:pPr>
-        <w:spacing w:after="144" w:afterLines="60" w:line="240" w:lineRule="auto"/>
-        <w:rPr>
-          <w:lang w:val="en-NZ"/>
-        </w:rPr>
-      </w:pPr>
-    </w:p>
-    <w:p>
-      <w:pPr>
-        <w:spacing w:after="144" w:afterLines="60" w:line="240" w:lineRule="auto"/>
-        <w:rPr>
-          <w:lang w:val="en-NZ"/>
-        </w:rPr>
-      </w:pPr>
-      <w:r>
-        <w:rPr>
-          <w:lang w:val="en-NZ"/>
-        </w:rPr>
-        <w:t>----Last(Predicate)----</w:t>
-      </w:r>
-    </w:p>
-    <w:p>
-      <w:pPr>
-        <w:spacing w:after="144" w:afterLines="60" w:line="240" w:lineRule="auto"/>
-        <w:rPr>
-          <w:lang w:val="en-NZ"/>
-        </w:rPr>
-      </w:pPr>
-      <w:r>
-        <w:rPr>
-          <w:lang w:val="en-NZ"/>
-        </w:rPr>
-        <w:t>Name 3</w:t>
-      </w:r>
-    </w:p>
-    <w:p>
-      <w:pPr>
-        <w:spacing w:after="144" w:afterLines="60" w:line="240" w:lineRule="auto"/>
-        <w:rPr>
-          <w:lang w:val="en-NZ"/>
-        </w:rPr>
-      </w:pPr>
-    </w:p>
-    <w:p>
-      <w:pPr>
-        <w:spacing w:after="144" w:afterLines="60" w:line="240" w:lineRule="auto"/>
-        <w:rPr>
-          <w:lang w:val="en-NZ"/>
-        </w:rPr>
-      </w:pPr>
-      <w:r>
-        <w:rPr>
-          <w:lang w:val="en-NZ"/>
-        </w:rPr>
-        <w:t>----LastOrDefault()----</w:t>
-      </w:r>
-    </w:p>
-    <w:p>
-      <w:pPr>
-        <w:spacing w:after="144" w:afterLines="60" w:line="240" w:lineRule="auto"/>
-        <w:rPr>
-          <w:lang w:val="en-NZ"/>
-        </w:rPr>
-      </w:pPr>
-      <w:r>
-        <w:rPr>
-          <w:lang w:val="en-NZ"/>
-        </w:rPr>
-        <w:t>Name 3</w:t>
-      </w:r>
-    </w:p>
-    <w:p>
-      <w:pPr>
-        <w:spacing w:after="144" w:afterLines="60" w:line="240" w:lineRule="auto"/>
-        <w:rPr>
-          <w:lang w:val="en-NZ"/>
-        </w:rPr>
-      </w:pPr>
-    </w:p>
-    <w:p>
-      <w:pPr>
-        <w:spacing w:after="144" w:afterLines="60" w:line="240" w:lineRule="auto"/>
-        <w:rPr>
-          <w:lang w:val="en-NZ"/>
-        </w:rPr>
-      </w:pPr>
-      <w:r>
-        <w:rPr>
-          <w:lang w:val="en-NZ"/>
-        </w:rPr>
-        <w:t>----LastOrDefault(Predicate)----</w:t>
-      </w:r>
-    </w:p>
-    <w:p>
-      <w:pPr>
-        <w:spacing w:after="144" w:afterLines="60" w:line="240" w:lineRule="auto"/>
-        <w:rPr>
-          <w:lang w:val="en-NZ"/>
-        </w:rPr>
-      </w:pPr>
-      <w:r>
-        <w:rPr>
-          <w:lang w:val="en-NZ"/>
-        </w:rPr>
-        <w:t>Name 3</w:t>
-      </w:r>
-    </w:p>
-    <w:p>
-      <w:pPr>
-        <w:spacing w:after="144" w:afterLines="60" w:line="240" w:lineRule="auto"/>
-        <w:rPr>
-          <w:lang w:val="en-NZ"/>
-        </w:rPr>
-      </w:pPr>
-    </w:p>
-    <w:p>
-      <w:pPr>
-        <w:spacing w:after="144" w:afterLines="60" w:line="240" w:lineRule="auto"/>
-        <w:rPr>
-          <w:lang w:val="en-NZ"/>
-        </w:rPr>
-      </w:pPr>
-      <w:r>
-        <w:rPr>
-          <w:lang w:val="en-NZ"/>
-        </w:rPr>
-        <w:t>----Max(ComparableSelector)----</w:t>
-      </w:r>
-    </w:p>
-    <w:p>
-      <w:pPr>
-        <w:spacing w:after="144" w:afterLines="60" w:line="240" w:lineRule="auto"/>
-        <w:rPr>
-          <w:lang w:val="en-NZ"/>
-        </w:rPr>
-      </w:pPr>
-      <w:r>
-        <w:rPr>
-          <w:lang w:val="en-NZ"/>
-        </w:rPr>
-        <w:t>32</w:t>
-      </w:r>
-    </w:p>
-    <w:p>
-      <w:pPr>
-        <w:spacing w:after="144" w:afterLines="60" w:line="240" w:lineRule="auto"/>
-        <w:rPr>
-          <w:lang w:val="en-NZ"/>
-        </w:rPr>
-      </w:pPr>
-    </w:p>
-    <w:p>
-      <w:pPr>
-        <w:spacing w:after="144" w:afterLines="60" w:line="240" w:lineRule="auto"/>
-        <w:rPr>
-          <w:lang w:val="en-NZ"/>
-        </w:rPr>
-      </w:pPr>
-      <w:r>
-        <w:rPr>
-          <w:lang w:val="en-NZ"/>
-        </w:rPr>
-        <w:t>----Min(ComparableSelector)----</w:t>
-      </w:r>
-    </w:p>
-    <w:p>
-      <w:pPr>
-        <w:spacing w:after="144" w:afterLines="60" w:line="240" w:lineRule="auto"/>
-        <w:rPr>
-          <w:lang w:val="en-NZ"/>
-        </w:rPr>
-      </w:pPr>
-      <w:r>
-        <w:rPr>
-          <w:lang w:val="en-NZ"/>
-        </w:rPr>
-        <w:t>30</w:t>
-      </w:r>
-    </w:p>
-    <w:p>
-      <w:pPr>
-        <w:spacing w:after="144" w:afterLines="60" w:line="240" w:lineRule="auto"/>
-        <w:rPr>
-          <w:lang w:val="en-US"/>
-        </w:rPr>
-      </w:pPr>
-    </w:p>
-    <w:p>
-      <w:pPr>
-        <w:spacing w:after="144" w:afterLines="60" w:line="240" w:lineRule="auto"/>
-        <w:rPr>
-          <w:lang w:val="en-US"/>
-        </w:rPr>
-      </w:pPr>
-      <w:r>
-        <w:rPr>
-          <w:lang w:val="en-US"/>
-        </w:rPr>
-        <w:t>----</w:t>
-      </w:r>
-      <w:r>
-        <w:rPr>
-          <w:lang w:val="en-US"/>
-        </w:rPr>
-        <w:t>OrderBy(</w:t>
-      </w:r>
-      <w:r>
-        <w:rPr>
-          <w:lang w:val="en-NZ"/>
-        </w:rPr>
-        <w:t>ComparableSelector)</w:t>
+        <w:t>----</w:t>
+      </w:r>
+      <w:r>
+        <w:rPr>
+          <w:lang w:val="en-NZ"/>
+        </w:rPr>
+        <w:t>Last(</w:t>
+      </w:r>
+      <w:r>
+        <w:rPr>
+          <w:lang w:val="en-NZ"/>
+        </w:rPr>
+        <w:t>)----</w:t>
+      </w:r>
+    </w:p>
+    <w:p>
+      <w:pPr>
+        <w:spacing w:after="144" w:afterLines="60" w:line="240" w:lineRule="auto"/>
+        <w:rPr>
+          <w:lang w:val="en-NZ"/>
+        </w:rPr>
+      </w:pPr>
+      <w:r>
+        <w:rPr>
+          <w:lang w:val="en-NZ"/>
+        </w:rPr>
+        <w:t>July James</w:t>
+      </w:r>
+    </w:p>
+    <w:p>
+      <w:pPr>
+        <w:spacing w:after="144" w:afterLines="60" w:line="240" w:lineRule="auto"/>
+        <w:rPr>
+          <w:lang w:val="en-NZ"/>
+        </w:rPr>
+      </w:pPr>
+    </w:p>
+    <w:p>
+      <w:pPr>
+        <w:spacing w:after="144" w:afterLines="60" w:line="240" w:lineRule="auto"/>
+        <w:rPr>
+          <w:lang w:val="en-NZ"/>
+        </w:rPr>
+      </w:pPr>
+      <w:r>
+        <w:rPr>
+          <w:lang w:val="en-NZ"/>
+        </w:rPr>
+        <w:t>----</w:t>
+      </w:r>
+      <w:r>
+        <w:rPr>
+          <w:lang w:val="en-NZ"/>
+        </w:rPr>
+        <w:t>Last(</w:t>
+      </w:r>
+      <w:r>
+        <w:rPr>
+          <w:lang w:val="en-NZ"/>
+        </w:rPr>
+        <w:t>Predicate)----</w:t>
+      </w:r>
+    </w:p>
+    <w:p>
+      <w:pPr>
+        <w:spacing w:after="144" w:afterLines="60" w:line="240" w:lineRule="auto"/>
+        <w:rPr>
+          <w:lang w:val="en-NZ"/>
+        </w:rPr>
+      </w:pPr>
+      <w:r>
+        <w:rPr>
+          <w:lang w:val="en-NZ"/>
+        </w:rPr>
+        <w:t>July James</w:t>
+      </w:r>
+    </w:p>
+    <w:p>
+      <w:pPr>
+        <w:spacing w:after="144" w:afterLines="60" w:line="240" w:lineRule="auto"/>
+        <w:rPr>
+          <w:lang w:val="en-NZ"/>
+        </w:rPr>
+      </w:pPr>
+    </w:p>
+    <w:p>
+      <w:pPr>
+        <w:spacing w:after="144" w:afterLines="60" w:line="240" w:lineRule="auto"/>
+        <w:rPr>
+          <w:lang w:val="en-NZ"/>
+        </w:rPr>
+      </w:pPr>
+      <w:r>
+        <w:rPr>
+          <w:lang w:val="en-NZ"/>
+        </w:rPr>
+        <w:t>----</w:t>
+      </w:r>
+      <w:r>
+        <w:rPr>
+          <w:lang w:val="en-NZ"/>
+        </w:rPr>
+        <w:t>LastOrDefault</w:t>
+      </w:r>
+      <w:r>
+        <w:rPr>
+          <w:lang w:val="en-NZ"/>
+        </w:rPr>
+        <w:t>(</w:t>
+      </w:r>
+      <w:r>
+        <w:rPr>
+          <w:lang w:val="en-NZ"/>
+        </w:rPr>
+        <w:t>)----</w:t>
+      </w:r>
+    </w:p>
+    <w:p>
+      <w:pPr>
+        <w:spacing w:after="144" w:afterLines="60" w:line="240" w:lineRule="auto"/>
+        <w:rPr>
+          <w:lang w:val="en-NZ"/>
+        </w:rPr>
+      </w:pPr>
+      <w:r>
+        <w:rPr>
+          <w:lang w:val="en-NZ"/>
+        </w:rPr>
+        <w:t>July James</w:t>
+      </w:r>
+    </w:p>
+    <w:p>
+      <w:pPr>
+        <w:spacing w:after="144" w:afterLines="60" w:line="240" w:lineRule="auto"/>
+        <w:rPr>
+          <w:lang w:val="en-NZ"/>
+        </w:rPr>
+      </w:pPr>
+    </w:p>
+    <w:p>
+      <w:pPr>
+        <w:spacing w:after="144" w:afterLines="60" w:line="240" w:lineRule="auto"/>
+        <w:rPr>
+          <w:lang w:val="en-NZ"/>
+        </w:rPr>
+      </w:pPr>
+      <w:r>
+        <w:rPr>
+          <w:lang w:val="en-NZ"/>
+        </w:rPr>
+        <w:t>----</w:t>
+      </w:r>
+      <w:r>
+        <w:rPr>
+          <w:lang w:val="en-NZ"/>
+        </w:rPr>
+        <w:t>LastOrDefault</w:t>
+      </w:r>
+      <w:r>
+        <w:rPr>
+          <w:lang w:val="en-NZ"/>
+        </w:rPr>
+        <w:t>(</w:t>
+      </w:r>
+      <w:r>
+        <w:rPr>
+          <w:lang w:val="en-NZ"/>
+        </w:rPr>
+        <w:t>Predicate)----</w:t>
+      </w:r>
+    </w:p>
+    <w:p>
+      <w:pPr>
+        <w:spacing w:after="144" w:afterLines="60" w:line="240" w:lineRule="auto"/>
+        <w:rPr>
+          <w:lang w:val="en-NZ"/>
+        </w:rPr>
+      </w:pPr>
+      <w:r>
+        <w:rPr>
+          <w:lang w:val="en-NZ"/>
+        </w:rPr>
+        <w:t>July James</w:t>
+      </w:r>
+    </w:p>
+    <w:p>
+      <w:pPr>
+        <w:spacing w:after="144" w:afterLines="60" w:line="240" w:lineRule="auto"/>
+        <w:rPr>
+          <w:lang w:val="en-NZ"/>
+        </w:rPr>
+      </w:pPr>
+    </w:p>
+    <w:p>
+      <w:pPr>
+        <w:spacing w:after="144" w:afterLines="60" w:line="240" w:lineRule="auto"/>
+        <w:rPr>
+          <w:lang w:val="en-NZ"/>
+        </w:rPr>
+      </w:pPr>
+      <w:r>
+        <w:rPr>
+          <w:lang w:val="en-NZ"/>
+        </w:rPr>
+        <w:t>----</w:t>
+      </w:r>
+      <w:r>
+        <w:rPr>
+          <w:lang w:val="en-NZ"/>
+        </w:rPr>
+        <w:t>Max(</w:t>
+      </w:r>
+      <w:r>
+        <w:rPr>
+          <w:lang w:val="en-NZ"/>
+        </w:rPr>
+        <w:t>ComparableSelector</w:t>
+      </w:r>
+      <w:r>
+        <w:rPr>
+          <w:lang w:val="en-NZ"/>
+        </w:rPr>
+        <w:t>)----</w:t>
+      </w:r>
+    </w:p>
+    <w:p>
+      <w:pPr>
+        <w:spacing w:after="144" w:afterLines="60" w:line="240" w:lineRule="auto"/>
+        <w:rPr>
+          <w:lang w:val="en-NZ"/>
+        </w:rPr>
+      </w:pPr>
+      <w:r>
+        <w:rPr>
+          <w:lang w:val="en-NZ"/>
+        </w:rPr>
+        <w:t>38</w:t>
+      </w:r>
+    </w:p>
+    <w:p>
+      <w:pPr>
+        <w:spacing w:after="144" w:afterLines="60" w:line="240" w:lineRule="auto"/>
+        <w:rPr>
+          <w:lang w:val="en-NZ"/>
+        </w:rPr>
+      </w:pPr>
+    </w:p>
+    <w:p>
+      <w:pPr>
+        <w:spacing w:after="144" w:afterLines="60" w:line="240" w:lineRule="auto"/>
+        <w:rPr>
+          <w:lang w:val="en-NZ"/>
+        </w:rPr>
+      </w:pPr>
+      <w:r>
+        <w:rPr>
+          <w:lang w:val="en-NZ"/>
+        </w:rPr>
+        <w:t>----</w:t>
+      </w:r>
+      <w:r>
+        <w:rPr>
+          <w:lang w:val="en-NZ"/>
+        </w:rPr>
+        <w:t>Min(</w:t>
+      </w:r>
+      <w:r>
+        <w:rPr>
+          <w:lang w:val="en-NZ"/>
+        </w:rPr>
+        <w:t>ComparableSelector</w:t>
+      </w:r>
+      <w:r>
+        <w:rPr>
+          <w:lang w:val="en-NZ"/>
+        </w:rPr>
+        <w:t>)----</w:t>
+      </w:r>
+    </w:p>
+    <w:p>
+      <w:pPr>
+        <w:spacing w:after="144" w:afterLines="60" w:line="240" w:lineRule="auto"/>
+        <w:rPr>
+          <w:lang w:val="en-NZ"/>
+        </w:rPr>
+      </w:pPr>
+      <w:r>
+        <w:rPr>
+          <w:lang w:val="en-NZ"/>
+        </w:rPr>
+        <w:t>36</w:t>
+      </w:r>
+    </w:p>
+    <w:p>
+      <w:pPr>
+        <w:spacing w:after="144" w:afterLines="60" w:line="240" w:lineRule="auto"/>
+        <w:rPr>
+          <w:lang w:val="en-US"/>
+        </w:rPr>
+      </w:pPr>
+    </w:p>
+    <w:p>
+      <w:pPr>
+        <w:spacing w:after="144" w:afterLines="60" w:line="240" w:lineRule="auto"/>
+        <w:rPr>
+          <w:lang w:val="en-US"/>
+        </w:rPr>
+      </w:pPr>
+      <w:r>
+        <w:rPr>
+          <w:lang w:val="en-US"/>
+        </w:rPr>
+        <w:t>----</w:t>
+      </w:r>
+      <w:r>
+        <w:rPr>
+          <w:lang w:val="en-US"/>
+        </w:rPr>
+        <w:t>OrderBy</w:t>
+      </w:r>
+      <w:r>
+        <w:rPr>
+          <w:lang w:val="en-US"/>
+        </w:rPr>
+        <w:t>(</w:t>
+      </w:r>
+      <w:r>
+        <w:rPr>
+          <w:lang w:val="en-NZ"/>
+        </w:rPr>
+        <w:t>ComparableSelector</w:t>
+      </w:r>
+      <w:r>
+        <w:rPr>
+          <w:lang w:val="en-NZ"/>
+        </w:rPr>
+        <w:t>)</w:t>
       </w:r>
       <w:r>
         <w:rPr>
@@ -1012,7 +1312,7 @@
         <w:rPr>
           <w:lang w:val="en-NZ"/>
         </w:rPr>
-        <w:t>Name 1</w:t>
+        <w:t>John Smith</w:t>
       </w:r>
       <w:r>
         <w:rPr>
@@ -1030,7 +1330,7 @@
         <w:rPr>
           <w:lang w:val="en-NZ"/>
         </w:rPr>
-        <w:t>Name 2</w:t>
+        <w:t>Tony Anderson</w:t>
       </w:r>
       <w:r>
         <w:rPr>
@@ -1048,7 +1348,7 @@
         <w:rPr>
           <w:lang w:val="en-NZ"/>
         </w:rPr>
-        <w:t>Name 3</w:t>
+        <w:t>July James</w:t>
       </w:r>
       <w:r>
         <w:rPr>
@@ -1082,7 +1382,25 @@
         <w:rPr>
           <w:lang w:val="en-US"/>
         </w:rPr>
-        <w:t>OrderByDescending(ComparableSelector)</w:t>
+        <w:t>OrderByDescending</w:t>
+      </w:r>
+      <w:r>
+        <w:rPr>
+          <w:lang w:val="en-US"/>
+        </w:rPr>
+        <w:t>(</w:t>
+      </w:r>
+      <w:r>
+        <w:rPr>
+          <w:lang w:val="en-US"/>
+        </w:rPr>
+        <w:t>ComparableSelector</w:t>
+      </w:r>
+      <w:r>
+        <w:rPr>
+          <w:lang w:val="en-US"/>
+        </w:rPr>
+        <w:t>)</w:t>
       </w:r>
       <w:r>
         <w:rPr>
@@ -1108,7 +1426,7 @@
         <w:rPr>
           <w:lang w:val="en-NZ"/>
         </w:rPr>
-        <w:t>Name 3</w:t>
+        <w:t>July James</w:t>
       </w:r>
       <w:r>
         <w:rPr>
@@ -1126,7 +1444,7 @@
         <w:rPr>
           <w:lang w:val="en-NZ"/>
         </w:rPr>
-        <w:t>Name 2</w:t>
+        <w:t>Tony Anderson</w:t>
       </w:r>
       <w:r>
         <w:rPr>
@@ -1144,7 +1462,7 @@
         <w:rPr>
           <w:lang w:val="en-NZ"/>
         </w:rPr>
-        <w:t>Name 1</w:t>
+        <w:t>John Smith</w:t>
       </w:r>
       <w:r>
         <w:rPr>
@@ -1172,209 +1490,329 @@
         <w:rPr>
           <w:lang w:val="en-US"/>
         </w:rPr>
-        <w:t>----Single()----</w:t>
-      </w:r>
-    </w:p>
-    <w:p>
-      <w:pPr>
-        <w:spacing w:after="144" w:afterLines="60" w:line="240" w:lineRule="auto"/>
-        <w:rPr>
-          <w:lang w:val="en-NZ"/>
-        </w:rPr>
-      </w:pPr>
-      <w:r>
-        <w:rPr>
-          <w:lang w:val="en-NZ"/>
-        </w:rPr>
-        <w:t>Name 1</w:t>
-      </w:r>
-    </w:p>
-    <w:p>
-      <w:pPr>
-        <w:spacing w:after="144" w:afterLines="60" w:line="240" w:lineRule="auto"/>
-        <w:rPr>
-          <w:lang w:val="en-US"/>
-        </w:rPr>
-      </w:pPr>
-      <w:r>
-        <w:rPr>
-          <w:lang w:val="en-US"/>
-        </w:rPr>
-        <w:t>----Single(Predicate)----</w:t>
-      </w:r>
-    </w:p>
-    <w:p>
-      <w:pPr>
-        <w:spacing w:after="144" w:afterLines="60" w:line="240" w:lineRule="auto"/>
-        <w:rPr>
-          <w:lang w:val="en-US"/>
-        </w:rPr>
-      </w:pPr>
-      <w:r>
-        <w:rPr>
-          <w:lang w:val="en-US"/>
-        </w:rPr>
-        <w:t>Name 1</w:t>
-      </w:r>
-    </w:p>
-    <w:p>
-      <w:pPr>
-        <w:spacing w:after="144" w:afterLines="60" w:line="240" w:lineRule="auto"/>
-        <w:rPr>
-          <w:lang w:val="en-US"/>
-        </w:rPr>
-      </w:pPr>
-    </w:p>
-    <w:p>
-      <w:pPr>
-        <w:spacing w:after="144" w:afterLines="60" w:line="240" w:lineRule="auto"/>
-        <w:rPr>
-          <w:lang w:val="en-US"/>
-        </w:rPr>
-      </w:pPr>
-      <w:r>
-        <w:rPr>
-          <w:lang w:val="en-US"/>
-        </w:rPr>
-        <w:t>----SingleOrDefault()----</w:t>
-      </w:r>
-    </w:p>
-    <w:p>
-      <w:pPr>
-        <w:spacing w:after="144" w:afterLines="60" w:line="240" w:lineRule="auto"/>
-        <w:rPr>
-          <w:lang w:val="en-US"/>
-        </w:rPr>
-      </w:pPr>
-      <w:r>
-        <w:rPr>
-          <w:lang w:val="en-US"/>
-        </w:rPr>
-        <w:t>Name 1</w:t>
-      </w:r>
-    </w:p>
-    <w:p>
-      <w:pPr>
-        <w:spacing w:after="144" w:afterLines="60" w:line="240" w:lineRule="auto"/>
-        <w:rPr>
-          <w:lang w:val="en-US"/>
-        </w:rPr>
-      </w:pPr>
-    </w:p>
-    <w:p>
-      <w:pPr>
-        <w:spacing w:after="144" w:afterLines="60" w:line="240" w:lineRule="auto"/>
-        <w:rPr>
-          <w:lang w:val="en-US"/>
-        </w:rPr>
-      </w:pPr>
-      <w:r>
-        <w:rPr>
-          <w:lang w:val="en-US"/>
-        </w:rPr>
-        <w:t>----SingleOrDefault(Predicate)----</w:t>
-      </w:r>
-    </w:p>
-    <w:p>
-      <w:pPr>
-        <w:spacing w:after="144" w:afterLines="60" w:line="240" w:lineRule="auto"/>
-        <w:rPr>
-          <w:lang w:val="en-US"/>
-        </w:rPr>
-      </w:pPr>
-      <w:r>
-        <w:rPr>
-          <w:lang w:val="en-US"/>
-        </w:rPr>
-        <w:t>Name 1</w:t>
-      </w:r>
-    </w:p>
-    <w:p>
-      <w:pPr>
-        <w:spacing w:after="144" w:afterLines="60" w:line="240" w:lineRule="auto"/>
-        <w:rPr>
-          <w:lang w:val="en-NZ"/>
-        </w:rPr>
-      </w:pPr>
-    </w:p>
-    <w:p>
-      <w:pPr>
-        <w:spacing w:after="144" w:afterLines="60" w:line="240" w:lineRule="auto"/>
-        <w:rPr>
-          <w:lang w:val="en-NZ"/>
-        </w:rPr>
-      </w:pPr>
-      <w:r>
-        <w:rPr>
-          <w:lang w:val="en-NZ"/>
-        </w:rPr>
-        <w:t>----Skip(Int)----</w:t>
-      </w:r>
-    </w:p>
-    <w:p>
-      <w:pPr>
-        <w:spacing w:after="144" w:afterLines="60" w:line="240" w:lineRule="auto"/>
-        <w:rPr>
-          <w:lang w:val="en-NZ"/>
-        </w:rPr>
-      </w:pPr>
-      <w:r>
-        <w:rPr>
-          <w:lang w:val="en-NZ"/>
-        </w:rPr>
-        <w:t>Name 3</w:t>
-      </w:r>
-    </w:p>
-    <w:p>
-      <w:pPr>
-        <w:spacing w:after="144" w:afterLines="60" w:line="240" w:lineRule="auto"/>
-        <w:rPr>
-          <w:lang w:val="en-NZ"/>
-        </w:rPr>
-      </w:pPr>
-    </w:p>
-    <w:p>
-      <w:pPr>
-        <w:spacing w:after="144" w:afterLines="60" w:line="240" w:lineRule="auto"/>
-        <w:rPr>
-          <w:lang w:val="en-NZ"/>
-        </w:rPr>
-      </w:pPr>
-      <w:r>
-        <w:rPr>
-          <w:lang w:val="en-NZ"/>
-        </w:rPr>
-        <w:t>----SkipWhile(Predicate)----</w:t>
-      </w:r>
-    </w:p>
-    <w:p>
-      <w:pPr>
-        <w:spacing w:after="144" w:afterLines="60" w:line="240" w:lineRule="auto"/>
-        <w:rPr>
-          <w:lang w:val="en-NZ"/>
-        </w:rPr>
-      </w:pPr>
-    </w:p>
-    <w:p>
-      <w:pPr>
-        <w:spacing w:after="144" w:afterLines="60" w:line="240" w:lineRule="auto"/>
-        <w:rPr>
-          <w:lang w:val="en-NZ"/>
-        </w:rPr>
-      </w:pPr>
-    </w:p>
-    <w:p>
-      <w:pPr>
-        <w:spacing w:after="144" w:afterLines="60" w:line="240" w:lineRule="auto"/>
-        <w:rPr>
-          <w:lang w:val="en-NZ"/>
-        </w:rPr>
-      </w:pPr>
-      <w:r>
-        <w:rPr>
-          <w:lang w:val="en-NZ"/>
-        </w:rPr>
-        <w:t>----Sum(Selector)----</w:t>
+        <w:t>----</w:t>
+      </w:r>
+      <w:r>
+        <w:rPr>
+          <w:lang w:val="en-US"/>
+        </w:rPr>
+        <w:t>Single(</w:t>
+      </w:r>
+      <w:r>
+        <w:rPr>
+          <w:lang w:val="en-US"/>
+        </w:rPr>
+        <w:t>)----</w:t>
+      </w:r>
+    </w:p>
+    <w:p>
+      <w:pPr>
+        <w:spacing w:after="144" w:afterLines="60" w:line="240" w:lineRule="auto"/>
+        <w:rPr>
+          <w:lang w:val="en-NZ"/>
+        </w:rPr>
+      </w:pPr>
+      <w:r>
+        <w:rPr>
+          <w:lang w:val="en-NZ"/>
+        </w:rPr>
+        <w:t>John Smith</w:t>
+      </w:r>
+    </w:p>
+    <w:p>
+      <w:pPr>
+        <w:spacing w:after="144" w:afterLines="60" w:line="240" w:lineRule="auto"/>
+        <w:rPr>
+          <w:lang w:val="en-US"/>
+        </w:rPr>
+      </w:pPr>
+      <w:r>
+        <w:rPr>
+          <w:lang w:val="en-US"/>
+        </w:rPr>
+        <w:t>----</w:t>
+      </w:r>
+      <w:r>
+        <w:rPr>
+          <w:lang w:val="en-US"/>
+        </w:rPr>
+        <w:t>Single(</w:t>
+      </w:r>
+      <w:r>
+        <w:rPr>
+          <w:lang w:val="en-US"/>
+        </w:rPr>
+        <w:t>Predicate)----</w:t>
+      </w:r>
+    </w:p>
+    <w:p>
+      <w:pPr>
+        <w:spacing w:after="144" w:afterLines="60" w:line="240" w:lineRule="auto"/>
+        <w:rPr>
+          <w:lang w:val="en-US"/>
+        </w:rPr>
+      </w:pPr>
+      <w:r>
+        <w:rPr>
+          <w:lang w:val="en-US"/>
+        </w:rPr>
+        <w:t>John Smith</w:t>
+      </w:r>
+    </w:p>
+    <w:p>
+      <w:pPr>
+        <w:spacing w:after="144" w:afterLines="60" w:line="240" w:lineRule="auto"/>
+        <w:rPr>
+          <w:lang w:val="en-US"/>
+        </w:rPr>
+      </w:pPr>
+    </w:p>
+    <w:p>
+      <w:pPr>
+        <w:spacing w:after="144" w:afterLines="60" w:line="240" w:lineRule="auto"/>
+        <w:rPr>
+          <w:lang w:val="en-US"/>
+        </w:rPr>
+      </w:pPr>
+      <w:r>
+        <w:rPr>
+          <w:lang w:val="en-US"/>
+        </w:rPr>
+        <w:t>----</w:t>
+      </w:r>
+      <w:r>
+        <w:rPr>
+          <w:lang w:val="en-US"/>
+        </w:rPr>
+        <w:t>SingleOrDefault</w:t>
+      </w:r>
+      <w:r>
+        <w:rPr>
+          <w:lang w:val="en-US"/>
+        </w:rPr>
+        <w:t>(</w:t>
+      </w:r>
+      <w:r>
+        <w:rPr>
+          <w:lang w:val="en-US"/>
+        </w:rPr>
+        <w:t>)----</w:t>
+      </w:r>
+    </w:p>
+    <w:p>
+      <w:pPr>
+        <w:spacing w:after="144" w:afterLines="60" w:line="240" w:lineRule="auto"/>
+        <w:rPr>
+          <w:lang w:val="en-US"/>
+        </w:rPr>
+      </w:pPr>
+      <w:r>
+        <w:rPr>
+          <w:lang w:val="en-US"/>
+        </w:rPr>
+        <w:t>John Smith</w:t>
+      </w:r>
+    </w:p>
+    <w:p>
+      <w:pPr>
+        <w:spacing w:after="144" w:afterLines="60" w:line="240" w:lineRule="auto"/>
+        <w:rPr>
+          <w:lang w:val="en-US"/>
+        </w:rPr>
+      </w:pPr>
+    </w:p>
+    <w:p>
+      <w:pPr>
+        <w:spacing w:after="144" w:afterLines="60" w:line="240" w:lineRule="auto"/>
+        <w:rPr>
+          <w:lang w:val="en-US"/>
+        </w:rPr>
+      </w:pPr>
+      <w:r>
+        <w:rPr>
+          <w:lang w:val="en-US"/>
+        </w:rPr>
+        <w:t>----</w:t>
+      </w:r>
+      <w:r>
+        <w:rPr>
+          <w:lang w:val="en-US"/>
+        </w:rPr>
+        <w:t>SingleOrDefault</w:t>
+      </w:r>
+      <w:r>
+        <w:rPr>
+          <w:lang w:val="en-US"/>
+        </w:rPr>
+        <w:t>(</w:t>
+      </w:r>
+      <w:r>
+        <w:rPr>
+          <w:lang w:val="en-US"/>
+        </w:rPr>
+        <w:t>Predicate)----</w:t>
+      </w:r>
+    </w:p>
+    <w:p>
+      <w:pPr>
+        <w:spacing w:after="144" w:afterLines="60" w:line="240" w:lineRule="auto"/>
+        <w:rPr>
+          <w:lang w:val="en-US"/>
+        </w:rPr>
+      </w:pPr>
+      <w:r>
+        <w:rPr>
+          <w:lang w:val="en-US"/>
+        </w:rPr>
+        <w:t>John Smith</w:t>
+      </w:r>
+    </w:p>
+    <w:p>
+      <w:pPr>
+        <w:spacing w:after="144" w:afterLines="60" w:line="240" w:lineRule="auto"/>
+        <w:rPr>
+          <w:lang w:val="en-NZ"/>
+        </w:rPr>
+      </w:pPr>
+    </w:p>
+    <w:p>
+      <w:pPr>
+        <w:spacing w:after="144" w:afterLines="60" w:line="240" w:lineRule="auto"/>
+        <w:rPr>
+          <w:lang w:val="en-NZ"/>
+        </w:rPr>
+      </w:pPr>
+      <w:r>
+        <w:rPr>
+          <w:lang w:val="en-NZ"/>
+        </w:rPr>
+        <w:t>----</w:t>
+      </w:r>
+      <w:r>
+        <w:rPr>
+          <w:lang w:val="en-NZ"/>
+        </w:rPr>
+        <w:t>Skip(</w:t>
+      </w:r>
+      <w:r>
+        <w:rPr>
+          <w:lang w:val="en-NZ"/>
+        </w:rPr>
+        <w:t>Int</w:t>
+      </w:r>
+      <w:r>
+        <w:rPr>
+          <w:lang w:val="en-NZ"/>
+        </w:rPr>
+        <w:t>)----</w:t>
+      </w:r>
+    </w:p>
+    <w:p>
+      <w:pPr>
+        <w:spacing w:after="144" w:afterLines="60" w:line="240" w:lineRule="auto"/>
+        <w:rPr>
+          <w:lang w:val="en-NZ"/>
+        </w:rPr>
+      </w:pPr>
+      <w:r>
+        <w:rPr>
+          <w:lang w:val="en-NZ"/>
+        </w:rPr>
+        <w:t>July James</w:t>
+      </w:r>
+    </w:p>
+    <w:p>
+      <w:pPr>
+        <w:spacing w:after="144" w:afterLines="60" w:line="240" w:lineRule="auto"/>
+        <w:rPr>
+          <w:lang w:val="en-NZ"/>
+        </w:rPr>
+      </w:pPr>
+    </w:p>
+    <w:p>
+      <w:pPr>
+        <w:spacing w:after="144" w:afterLines="60" w:line="240" w:lineRule="auto"/>
+        <w:rPr>
+          <w:lang w:val="en-NZ"/>
+        </w:rPr>
+      </w:pPr>
+      <w:r>
+        <w:rPr>
+          <w:lang w:val="en-NZ"/>
+        </w:rPr>
+        <w:t>----</w:t>
+      </w:r>
+      <w:r>
+        <w:rPr>
+          <w:lang w:val="en-NZ"/>
+        </w:rPr>
+        <w:t>SkipWhile</w:t>
+      </w:r>
+      <w:r>
+        <w:rPr>
+          <w:lang w:val="en-NZ"/>
+        </w:rPr>
+        <w:t>(</w:t>
+      </w:r>
+      <w:r>
+        <w:rPr>
+          <w:lang w:val="en-NZ"/>
+        </w:rPr>
+        <w:t>Predicate)----</w:t>
+      </w:r>
+    </w:p>
+    <w:p>
+      <w:pPr>
+        <w:spacing w:after="144" w:afterLines="60" w:line="240" w:lineRule="auto"/>
+        <w:rPr>
+          <w:lang w:val="en-NZ"/>
+        </w:rPr>
+      </w:pPr>
+      <w:r>
+        <w:rPr>
+          <w:lang w:val="en-NZ"/>
+        </w:rPr>
+        <w:t>Tony Anderson</w:t>
+      </w:r>
+      <w:r>
+        <w:rPr>
+          <w:lang w:val="en-NZ"/>
+        </w:rPr>
+        <w:t>July James</w:t>
+      </w:r>
+    </w:p>
+    <w:p>
+      <w:pPr>
+        <w:spacing w:after="144" w:afterLines="60" w:line="240" w:lineRule="auto"/>
+        <w:rPr>
+          <w:lang w:val="en-NZ"/>
+        </w:rPr>
+      </w:pPr>
+    </w:p>
+    <w:p>
+      <w:pPr>
+        <w:spacing w:after="144" w:afterLines="60" w:line="240" w:lineRule="auto"/>
+        <w:rPr>
+          <w:lang w:val="en-NZ"/>
+        </w:rPr>
+      </w:pPr>
+      <w:r>
+        <w:rPr>
+          <w:lang w:val="en-NZ"/>
+        </w:rPr>
+        <w:t>----</w:t>
+      </w:r>
+      <w:r>
+        <w:rPr>
+          <w:lang w:val="en-NZ"/>
+        </w:rPr>
+        <w:t>Sum(</w:t>
+      </w:r>
+      <w:r>
+        <w:rPr>
+          <w:lang w:val="en-NZ"/>
+        </w:rPr>
+        <w:t>Selector)----</w:t>
       </w:r>
     </w:p>
     <w:p>
@@ -1410,7 +1848,25 @@
         <w:rPr>
           <w:lang w:val="en-NZ"/>
         </w:rPr>
-        <w:t>----Take(int)----</w:t>
+        <w:t>----</w:t>
+      </w:r>
+      <w:r>
+        <w:rPr>
+          <w:lang w:val="en-NZ"/>
+        </w:rPr>
+        <w:t>Take(</w:t>
+      </w:r>
+      <w:r>
+        <w:rPr>
+          <w:lang w:val="en-NZ"/>
+        </w:rPr>
+        <w:t>int</w:t>
+      </w:r>
+      <w:r>
+        <w:rPr>
+          <w:lang w:val="en-NZ"/>
+        </w:rPr>
+        <w:t>)----</w:t>
       </w:r>
     </w:p>
     <w:p>
@@ -1430,7 +1886,7 @@
         <w:rPr>
           <w:lang w:val="en-NZ"/>
         </w:rPr>
-        <w:t>Name 1</w:t>
+        <w:t>John Smith</w:t>
       </w:r>
       <w:r>
         <w:rPr>
@@ -1448,7 +1904,7 @@
         <w:rPr>
           <w:lang w:val="en-NZ"/>
         </w:rPr>
-        <w:t>Name 2</w:t>
+        <w:t>Tony Anderson</w:t>
       </w:r>
       <w:r>
         <w:rPr>
@@ -1466,7 +1922,7 @@
         <w:rPr>
           <w:lang w:val="en-NZ"/>
         </w:rPr>
-        <w:t>Name 3</w:t>
+        <w:t>July James</w:t>
       </w:r>
       <w:r>
         <w:rPr>
@@ -1494,7 +1950,25 @@
         <w:rPr>
           <w:lang w:val="en-NZ"/>
         </w:rPr>
-        <w:t>----TakeWhile(Predicate)----</w:t>
+        <w:t>----</w:t>
+      </w:r>
+      <w:r>
+        <w:rPr>
+          <w:lang w:val="en-NZ"/>
+        </w:rPr>
+        <w:t>TakeWhile</w:t>
+      </w:r>
+      <w:r>
+        <w:rPr>
+          <w:lang w:val="en-NZ"/>
+        </w:rPr>
+        <w:t>(</w:t>
+      </w:r>
+      <w:r>
+        <w:rPr>
+          <w:lang w:val="en-NZ"/>
+        </w:rPr>
+        <w:t>Predicate)----</w:t>
       </w:r>
     </w:p>
     <w:p>
@@ -1514,7 +1988,7 @@
         <w:rPr>
           <w:lang w:val="en-NZ"/>
         </w:rPr>
-        <w:t>Name 1</w:t>
+        <w:t>John Smith</w:t>
       </w:r>
       <w:r>
         <w:rPr>
@@ -1532,7 +2006,7 @@
         <w:rPr>
           <w:lang w:val="en-NZ"/>
         </w:rPr>
-        <w:t>Name 2</w:t>
+        <w:t>Tony Anderson</w:t>
       </w:r>
       <w:r>
         <w:rPr>
@@ -1550,7 +2024,7 @@
         <w:rPr>
           <w:lang w:val="en-NZ"/>
         </w:rPr>
-        <w:t>Name 3</w:t>
+        <w:t>July James</w:t>
       </w:r>
       <w:r>
         <w:rPr>
@@ -1578,7 +2052,25 @@
         <w:rPr>
           <w:lang w:val="en-NZ"/>
         </w:rPr>
-        <w:t>----Union(IEnumerable)----</w:t>
+        <w:t>----</w:t>
+      </w:r>
+      <w:r>
+        <w:rPr>
+          <w:lang w:val="en-NZ"/>
+        </w:rPr>
+        <w:t>Union(</w:t>
+      </w:r>
+      <w:r>
+        <w:rPr>
+          <w:lang w:val="en-NZ"/>
+        </w:rPr>
+        <w:t>IEnumerable</w:t>
+      </w:r>
+      <w:r>
+        <w:rPr>
+          <w:lang w:val="en-NZ"/>
+        </w:rPr>
+        <w:t>)----</w:t>
       </w:r>
     </w:p>
     <w:p>
@@ -1598,7 +2090,7 @@
         <w:rPr>
           <w:lang w:val="en-NZ"/>
         </w:rPr>
-        <w:t>Name 1</w:t>
+        <w:t>John Smith</w:t>
       </w:r>
       <w:r>
         <w:rPr>
@@ -1616,7 +2108,7 @@
         <w:rPr>
           <w:lang w:val="en-NZ"/>
         </w:rPr>
-        <w:t>Name 2</w:t>
+        <w:t>Tony Anderson</w:t>
       </w:r>
       <w:r>
         <w:rPr>
@@ -1634,7 +2126,7 @@
         <w:rPr>
           <w:lang w:val="en-NZ"/>
         </w:rPr>
-        <w:t>Name 3</w:t>
+        <w:t>July James</w:t>
       </w:r>
       <w:r>
         <w:rPr>
@@ -1642,36 +2134,6 @@
         </w:rPr>
         <w:t xml:space="preserve">, </w:t>
       </w:r>
-    </w:p>
-    <w:p>
-      <w:pPr>
-        <w:spacing w:after="144" w:afterLines="60" w:line="240" w:lineRule="auto"/>
-        <w:rPr>
-          <w:lang w:val="en-NZ"/>
-        </w:rPr>
-      </w:pPr>
-    </w:p>
-    <w:p>
-      <w:pPr>
-        <w:spacing w:after="144" w:afterLines="60" w:line="240" w:lineRule="auto"/>
-        <w:rPr>
-          <w:lang w:val="en-NZ"/>
-        </w:rPr>
-      </w:pPr>
-      <w:r>
-        <w:rPr>
-          <w:lang w:val="en-NZ"/>
-        </w:rPr>
-        <w:t>----Where(Predicate)----</w:t>
-      </w:r>
-    </w:p>
-    <w:p>
-      <w:pPr>
-        <w:spacing w:after="144" w:afterLines="60" w:line="240" w:lineRule="auto"/>
-        <w:rPr>
-          <w:lang w:val="en-NZ"/>
-        </w:rPr>
-      </w:pPr>
       <w:r>
         <w:rPr>
           <w:lang w:val="en-NZ"/>
@@ -1682,7 +2144,7 @@
         <w:rPr>
           <w:lang w:val="en-NZ"/>
         </w:rPr>
-        <w:t>Name 1</w:t>
+        <w:t>John Smith</w:t>
       </w:r>
       <w:r>
         <w:rPr>
@@ -1700,7 +2162,7 @@
         <w:rPr>
           <w:lang w:val="en-NZ"/>
         </w:rPr>
-        <w:t>Name 2</w:t>
+        <w:t>Tony Anderson</w:t>
       </w:r>
       <w:r>
         <w:rPr>
@@ -1718,7 +2180,103 @@
         <w:rPr>
           <w:lang w:val="en-NZ"/>
         </w:rPr>
-        <w:t>Name 3</w:t>
+        <w:t>July James</w:t>
+      </w:r>
+      <w:r>
+        <w:rPr>
+          <w:lang w:val="en-NZ"/>
+        </w:rPr>
+        <w:t xml:space="preserve">, </w:t>
+      </w:r>
+    </w:p>
+    <w:p>
+      <w:pPr>
+        <w:spacing w:after="144" w:afterLines="60" w:line="240" w:lineRule="auto"/>
+        <w:rPr>
+          <w:lang w:val="en-NZ"/>
+        </w:rPr>
+      </w:pPr>
+    </w:p>
+    <w:p>
+      <w:pPr>
+        <w:spacing w:after="144" w:afterLines="60" w:line="240" w:lineRule="auto"/>
+        <w:rPr>
+          <w:lang w:val="en-NZ"/>
+        </w:rPr>
+      </w:pPr>
+      <w:r>
+        <w:rPr>
+          <w:lang w:val="en-NZ"/>
+        </w:rPr>
+        <w:t>----</w:t>
+      </w:r>
+      <w:r>
+        <w:rPr>
+          <w:lang w:val="en-NZ"/>
+        </w:rPr>
+        <w:t>Where(</w:t>
+      </w:r>
+      <w:r>
+        <w:rPr>
+          <w:lang w:val="en-NZ"/>
+        </w:rPr>
+        <w:t>Predicate)----</w:t>
+      </w:r>
+    </w:p>
+    <w:p>
+      <w:pPr>
+        <w:spacing w:after="144" w:afterLines="60" w:line="240" w:lineRule="auto"/>
+        <w:rPr>
+          <w:lang w:val="en-NZ"/>
+        </w:rPr>
+      </w:pPr>
+      <w:r>
+        <w:rPr>
+          <w:lang w:val="en-NZ"/>
+        </w:rPr>
+        <w:t xml:space="preserve">Name = </w:t>
+      </w:r>
+      <w:r>
+        <w:rPr>
+          <w:lang w:val="en-NZ"/>
+        </w:rPr>
+        <w:t>John Smith</w:t>
+      </w:r>
+      <w:r>
+        <w:rPr>
+          <w:lang w:val="en-NZ"/>
+        </w:rPr>
+        <w:t xml:space="preserve">, </w:t>
+      </w:r>
+      <w:r>
+        <w:rPr>
+          <w:lang w:val="en-NZ"/>
+        </w:rPr>
+        <w:t xml:space="preserve">Name = </w:t>
+      </w:r>
+      <w:r>
+        <w:rPr>
+          <w:lang w:val="en-NZ"/>
+        </w:rPr>
+        <w:t>Tony Anderson</w:t>
+      </w:r>
+      <w:r>
+        <w:rPr>
+          <w:lang w:val="en-NZ"/>
+        </w:rPr>
+        <w:t xml:space="preserve">, </w:t>
+      </w:r>
+      <w:r>
+        <w:rPr>
+          <w:lang w:val="en-NZ"/>
+        </w:rPr>
+        <w:t xml:space="preserve">Name = </w:t>
+      </w:r>
+      <w:r>
+        <w:rPr>
+          <w:lang w:val="en-NZ"/>
+        </w:rPr>
+        <w:t>July James</w:t>
       </w:r>
       <w:r>
         <w:rPr>
@@ -1738,7 +2296,7 @@
 </file>
 
 <file path=word/numbering.xml><?xml version="1.0" encoding="utf-8"?>
-<w:numbering xmlns:wpc="http://schemas.microsoft.com/office/word/2010/wordprocessingCanvas" xmlns:mc="http://schemas.openxmlformats.org/markup-compatibility/2006" xmlns:o="urn:schemas-microsoft-com:office:office" xmlns:r="http://schemas.openxmlformats.org/officeDocument/2006/relationships" xmlns:m="http://schemas.openxmlformats.org/officeDocument/2006/math" xmlns:v="urn:schemas-microsoft-com:vml" xmlns:wp14="http://schemas.microsoft.com/office/word/2010/wordprocessingDrawing" xmlns:wp="http://schemas.openxmlformats.org/drawingml/2006/wordprocessingDrawing" xmlns:w10="urn:schemas-microsoft-com:office:word" xmlns:w="http://schemas.openxmlformats.org/wordprocessingml/2006/main" xmlns:w14="http://schemas.microsoft.com/office/word/2010/wordml" xmlns:w15="http://schemas.microsoft.com/office/word/2012/wordml" xmlns:wne="http://schemas.microsoft.com/office/word/2006/wordml" xmlns:wpg="http://schemas.microsoft.com/office/word/2010/wordprocessingGroup" xmlns:wpi="http://schemas.microsoft.com/office/word/2010/wordprocessingInk" xmlns:wps="http://schemas.microsoft.com/office/word/2010/wordprocessingShape" mc:Ignorable="w14 w15 wp14">
+<w:numbering xmlns:wpc="http://schemas.microsoft.com/office/word/2010/wordprocessingCanvas" xmlns:cx="http://schemas.microsoft.com/office/drawing/2014/chartex" xmlns:cx1="http://schemas.microsoft.com/office/drawing/2015/9/8/chartex" xmlns:cx2="http://schemas.microsoft.com/office/drawing/2015/10/21/chartex" xmlns:cx3="http://schemas.microsoft.com/office/drawing/2016/5/9/chartex" xmlns:cx4="http://schemas.microsoft.com/office/drawing/2016/5/10/chartex" xmlns:cx5="http://schemas.microsoft.com/office/drawing/2016/5/11/chartex" xmlns:mc="http://schemas.openxmlformats.org/markup-compatibility/2006" xmlns:o="urn:schemas-microsoft-com:office:office" xmlns:r="http://schemas.openxmlformats.org/officeDocument/2006/relationships" xmlns:m="http://schemas.openxmlformats.org/officeDocument/2006/math" xmlns:v="urn:schemas-microsoft-com:vml" xmlns:wp14="http://schemas.microsoft.com/office/word/2010/wordprocessingDrawing" xmlns:wp="http://schemas.openxmlformats.org/drawingml/2006/wordprocessingDrawing" xmlns:w10="urn:schemas-microsoft-com:office:word" xmlns:w="http://schemas.openxmlformats.org/wordprocessingml/2006/main" xmlns:w14="http://schemas.microsoft.com/office/word/2010/wordml" xmlns:w15="http://schemas.microsoft.com/office/word/2012/wordml" xmlns:wne="http://schemas.microsoft.com/office/word/2006/wordml" xmlns:wpg="http://schemas.microsoft.com/office/word/2010/wordprocessingGroup" xmlns:wpi="http://schemas.microsoft.com/office/word/2010/wordprocessingInk" xmlns:wps="http://schemas.microsoft.com/office/word/2010/wordprocessingShape" mc:Ignorable="w14 w15 wp14">
   <w:abstractNum w:abstractNumId="0">
     <w:nsid w:val="798F32A2"/>
     <w:multiLevelType w:val="hybridMultilevel"/>
@@ -1875,7 +2433,7 @@
       </w:pPr>
     </w:pPrDefault>
   </w:docDefaults>
-  <w:latentStyles w:defLockedState="0" w:defUIPriority="99" w:defSemiHidden="0" w:defUnhideWhenUsed="0" w:defQFormat="0" w:count="374">
+  <w:latentStyles w:defLockedState="0" w:defUIPriority="99" w:defSemiHidden="0" w:defUnhideWhenUsed="0" w:defQFormat="0" w:count="371">
     <w:lsdException w:name="Normal" w:uiPriority="0" w:qFormat="1"/>
     <w:lsdException w:name="heading 1" w:uiPriority="9" w:qFormat="1"/>
     <w:lsdException w:name="heading 2" w:semiHidden="1" w:uiPriority="9" w:unhideWhenUsed="1" w:qFormat="1"/>
@@ -1955,6 +2513,7 @@
     <w:lsdException w:name="Date" w:semiHidden="1" w:unhideWhenUsed="1"/>
     <w:lsdException w:name="Body Text First Indent" w:semiHidden="1" w:unhideWhenUsed="1"/>
     <w:lsdException w:name="Body Text First Indent 2" w:semiHidden="1" w:unhideWhenUsed="1"/>
+    <w:lsdException w:name="Note Heading" w:semiHidden="1" w:unhideWhenUsed="1"/>
     <w:lsdException w:name="Body Text 2" w:semiHidden="1" w:unhideWhenUsed="1"/>
     <w:lsdException w:name="Body Text 3" w:semiHidden="1" w:unhideWhenUsed="1"/>
     <w:lsdException w:name="Body Text Indent 2" w:semiHidden="1" w:unhideWhenUsed="1"/>
@@ -2142,6 +2701,12 @@
     <w:lsdException w:name="Book Title" w:uiPriority="33" w:qFormat="1"/>
     <w:lsdException w:name="Bibliography" w:semiHidden="1" w:uiPriority="37" w:unhideWhenUsed="1"/>
     <w:lsdException w:name="TOC Heading" w:semiHidden="1" w:uiPriority="39" w:unhideWhenUsed="1" w:qFormat="1"/>
+    <w:lsdException w:name="Plain Table 1" w:uiPriority="41"/>
+    <w:lsdException w:name="Plain Table 2" w:uiPriority="42"/>
+    <w:lsdException w:name="Plain Table 3" w:uiPriority="43"/>
+    <w:lsdException w:name="Plain Table 4" w:uiPriority="44"/>
+    <w:lsdException w:name="Plain Table 5" w:uiPriority="45"/>
+    <w:lsdException w:name="Grid Table Light" w:uiPriority="40"/>
     <w:lsdException w:name="Grid Table 1 Light" w:uiPriority="46"/>
     <w:lsdException w:name="Grid Table 2" w:uiPriority="47"/>
     <w:lsdException w:name="Grid Table 3" w:uiPriority="48"/>
